--- a/Frontend_documentation/distribution_of_website_part.docx
+++ b/Frontend_documentation/distribution_of_website_part.docx
@@ -8,13 +8,40 @@
           <w:b/>
         </w:rPr>
       </w:pPr>
+      <w:r>
+        <w:rPr>
+          <w:b/>
+        </w:rPr>
+        <w:t>Frontend</w:t>
+      </w:r>
+      <w:r>
+        <w:rPr>
+          <w:b/>
+          <w:lang w:val="en-US"/>
+        </w:rPr>
+        <w:t xml:space="preserve"> Developer 1 R</w:t>
+      </w:r>
+      <w:r>
+        <w:rPr>
+          <w:b/>
+          <w:lang w:val="en-US"/>
+        </w:rPr>
+        <w:t>o</w:t>
+      </w:r>
       <w:bookmarkStart w:id="0" w:name="_GoBack"/>
       <w:bookmarkEnd w:id="0"/>
       <w:r>
         <w:rPr>
           <w:b/>
-        </w:rPr>
-        <w:t>Frontend Developer 1:</w:t>
+          <w:lang w:val="en-US"/>
+        </w:rPr>
+        <w:t>y</w:t>
+      </w:r>
+      <w:r>
+        <w:rPr>
+          <w:b/>
+        </w:rPr>
+        <w:t>:</w:t>
       </w:r>
     </w:p>
     <w:p>
@@ -38,12 +65,28 @@
         <w:rPr>
           <w:b/>
         </w:rPr>
-        <w:t>Frontend Developer 2:</w:t>
-      </w:r>
-    </w:p>
-    <w:p>
-      <w:r>
-        <w:t>Product Listings: Develop the product listing section, allowing users to browse and filter products.</w:t>
+        <w:t xml:space="preserve">Frontend </w:t>
+      </w:r>
+      <w:r>
+        <w:rPr>
+          <w:b/>
+          <w:lang w:val="en-US"/>
+        </w:rPr>
+        <w:t>Developer 2 Manasseh</w:t>
+      </w:r>
+      <w:r>
+        <w:rPr>
+          <w:b/>
+        </w:rPr>
+        <w:t>:</w:t>
+      </w:r>
+    </w:p>
+    <w:p>
+      <w:r>
+        <w:t xml:space="preserve">Product </w:t>
+      </w:r>
+      <w:r>
+        <w:t>Listings: Develop the product listing section, allowing users to browse and filter products.</w:t>
       </w:r>
     </w:p>
     <w:p>
@@ -61,12 +104,37 @@
         <w:rPr>
           <w:b/>
         </w:rPr>
-        <w:t>Frontend Developer 3:</w:t>
-      </w:r>
-    </w:p>
-    <w:p>
-      <w:r>
-        <w:t>Shopping Cart: Design and implement the shopping cart, including adding, updating, and viewing cart items.</w:t>
+        <w:t xml:space="preserve">Frontend </w:t>
+      </w:r>
+      <w:r>
+        <w:rPr>
+          <w:b/>
+          <w:lang w:val="en-US"/>
+        </w:rPr>
+        <w:t xml:space="preserve"> Developer 3 </w:t>
+      </w:r>
+      <w:proofErr w:type="spellStart"/>
+      <w:r>
+        <w:rPr>
+          <w:b/>
+          <w:lang w:val="en-US"/>
+        </w:rPr>
+        <w:t>Raffiq</w:t>
+      </w:r>
+      <w:proofErr w:type="spellEnd"/>
+      <w:r>
+        <w:rPr>
+          <w:b/>
+        </w:rPr>
+        <w:t>:</w:t>
+      </w:r>
+    </w:p>
+    <w:p>
+      <w:r>
+        <w:t>Shopping Cart: Design and implement the</w:t>
+      </w:r>
+      <w:r>
+        <w:t xml:space="preserve"> shopping cart, including adding, updating, and viewing cart items.</w:t>
       </w:r>
     </w:p>
     <w:p>
@@ -84,12 +152,28 @@
         <w:rPr>
           <w:b/>
         </w:rPr>
-        <w:t>Frontend Developer 4:</w:t>
-      </w:r>
-    </w:p>
-    <w:p>
-      <w:r>
-        <w:t xml:space="preserve"> Payment Processing: Integrate payment gateways for secure and efficient payment processing.</w:t>
+        <w:t xml:space="preserve">Frontend </w:t>
+      </w:r>
+      <w:r>
+        <w:rPr>
+          <w:b/>
+          <w:lang w:val="en-US"/>
+        </w:rPr>
+        <w:t>Developer 4 Jonathan</w:t>
+      </w:r>
+      <w:r>
+        <w:rPr>
+          <w:b/>
+        </w:rPr>
+        <w:t>:</w:t>
+      </w:r>
+    </w:p>
+    <w:p>
+      <w:r>
+        <w:t xml:space="preserve"> Payment Processing: Integrate payment gateways for secure and effi</w:t>
+      </w:r>
+      <w:r>
+        <w:t>cient payment processing.</w:t>
       </w:r>
     </w:p>
     <w:p>
@@ -124,23 +208,21 @@
         <w:t>Frontend Developer 1</w:t>
       </w:r>
       <w:r>
-        <w:t xml:space="preserve">: Implement User Feedback and Reviews and Wishlist and </w:t>
-      </w:r>
-      <w:proofErr w:type="spellStart"/>
-      <w:r>
-        <w:t>Favorites</w:t>
-      </w:r>
-      <w:proofErr w:type="spellEnd"/>
-      <w:r>
-        <w:t>.</w:t>
-      </w:r>
-    </w:p>
-    <w:p>
-      <w:r>
-        <w:rPr>
-          <w:b/>
-        </w:rPr>
-        <w:t>Frontend Developer 2:</w:t>
+        <w:t>: Implement User Feedback and Reviews and Wishlist and Favorites.</w:t>
+      </w:r>
+    </w:p>
+    <w:p>
+      <w:r>
+        <w:rPr>
+          <w:b/>
+        </w:rPr>
+        <w:t>Frontend Deve</w:t>
+      </w:r>
+      <w:r>
+        <w:rPr>
+          <w:b/>
+        </w:rPr>
+        <w:t>loper 2:</w:t>
       </w:r>
       <w:r>
         <w:t xml:space="preserve"> Work on Notifications and Alerts.</w:t>
@@ -156,543 +238,54 @@
 </w:document>
 </file>
 
-<file path=word/numbering.xml><?xml version="1.0" encoding="utf-8"?>
-<w:numbering xmlns:wpc="http://schemas.microsoft.com/office/word/2010/wordprocessingCanvas" xmlns:cx="http://schemas.microsoft.com/office/drawing/2014/chartex" xmlns:cx1="http://schemas.microsoft.com/office/drawing/2015/9/8/chartex" xmlns:cx2="http://schemas.microsoft.com/office/drawing/2015/10/21/chartex" xmlns:cx3="http://schemas.microsoft.com/office/drawing/2016/5/9/chartex" xmlns:cx4="http://schemas.microsoft.com/office/drawing/2016/5/10/chartex" xmlns:cx5="http://schemas.microsoft.com/office/drawing/2016/5/11/chartex" xmlns:cx6="http://schemas.microsoft.com/office/drawing/2016/5/12/chartex" xmlns:cx7="http://schemas.microsoft.com/office/drawing/2016/5/13/chartex" xmlns:cx8="http://schemas.microsoft.com/office/drawing/2016/5/14/chartex" xmlns:mc="http://schemas.openxmlformats.org/markup-compatibility/2006" xmlns:aink="http://schemas.microsoft.com/office/drawing/2016/ink" xmlns:am3d="http://schemas.microsoft.com/office/drawing/2017/model3d" xmlns:o="urn:schemas-microsoft-com:office:office" xmlns:r="http://schemas.openxmlformats.org/officeDocument/2006/relationships" xmlns:m="http://schemas.openxmlformats.org/officeDocument/2006/math" xmlns:v="urn:schemas-microsoft-com:vml" xmlns:wp14="http://schemas.microsoft.com/office/word/2010/wordprocessingDrawing" xmlns:wp="http://schemas.openxmlformats.org/drawingml/2006/wordprocessingDrawing" xmlns:w10="urn:schemas-microsoft-com:office:word" xmlns:w="http://schemas.openxmlformats.org/wordprocessingml/2006/main" xmlns:w14="http://schemas.microsoft.com/office/word/2010/wordml" xmlns:w15="http://schemas.microsoft.com/office/word/2012/wordml" xmlns:w16cid="http://schemas.microsoft.com/office/word/2016/wordml/cid" xmlns:w16se="http://schemas.microsoft.com/office/word/2015/wordml/symex" xmlns:wpg="http://schemas.microsoft.com/office/word/2010/wordprocessingGroup" xmlns:wpi="http://schemas.microsoft.com/office/word/2010/wordprocessingInk" xmlns:wne="http://schemas.microsoft.com/office/word/2006/wordml" xmlns:wps="http://schemas.microsoft.com/office/word/2010/wordprocessingShape" mc:Ignorable="w14 w15 w16se w16cid wp14">
-  <w:abstractNum w:abstractNumId="0" w15:restartNumberingAfterBreak="0">
-    <w:nsid w:val="0CA70ACD"/>
-    <w:multiLevelType w:val="hybridMultilevel"/>
-    <w:tmpl w:val="2404249C"/>
-    <w:lvl w:ilvl="0" w:tplc="2000000F">
-      <w:start w:val="1"/>
-      <w:numFmt w:val="decimal"/>
-      <w:lvlText w:val="%1."/>
-      <w:lvlJc w:val="left"/>
+<file path=word/endnotes.xml><?xml version="1.0" encoding="utf-8"?>
+<w:endnotes xmlns:wpc="http://schemas.microsoft.com/office/word/2010/wordprocessingCanvas" xmlns:cx="http://schemas.microsoft.com/office/drawing/2014/chartex" xmlns:cx1="http://schemas.microsoft.com/office/drawing/2015/9/8/chartex" xmlns:cx2="http://schemas.microsoft.com/office/drawing/2015/10/21/chartex" xmlns:cx3="http://schemas.microsoft.com/office/drawing/2016/5/9/chartex" xmlns:cx4="http://schemas.microsoft.com/office/drawing/2016/5/10/chartex" xmlns:cx5="http://schemas.microsoft.com/office/drawing/2016/5/11/chartex" xmlns:cx6="http://schemas.microsoft.com/office/drawing/2016/5/12/chartex" xmlns:cx7="http://schemas.microsoft.com/office/drawing/2016/5/13/chartex" xmlns:cx8="http://schemas.microsoft.com/office/drawing/2016/5/14/chartex" xmlns:mc="http://schemas.openxmlformats.org/markup-compatibility/2006" xmlns:aink="http://schemas.microsoft.com/office/drawing/2016/ink" xmlns:am3d="http://schemas.microsoft.com/office/drawing/2017/model3d" xmlns:o="urn:schemas-microsoft-com:office:office" xmlns:r="http://schemas.openxmlformats.org/officeDocument/2006/relationships" xmlns:m="http://schemas.openxmlformats.org/officeDocument/2006/math" xmlns:v="urn:schemas-microsoft-com:vml" xmlns:wp14="http://schemas.microsoft.com/office/word/2010/wordprocessingDrawing" xmlns:wp="http://schemas.openxmlformats.org/drawingml/2006/wordprocessingDrawing" xmlns:w10="urn:schemas-microsoft-com:office:word" xmlns:w="http://schemas.openxmlformats.org/wordprocessingml/2006/main" xmlns:w14="http://schemas.microsoft.com/office/word/2010/wordml" xmlns:w15="http://schemas.microsoft.com/office/word/2012/wordml" xmlns:w16cid="http://schemas.microsoft.com/office/word/2016/wordml/cid" xmlns:w16se="http://schemas.microsoft.com/office/word/2015/wordml/symex" xmlns:wpg="http://schemas.microsoft.com/office/word/2010/wordprocessingGroup" xmlns:wpi="http://schemas.microsoft.com/office/word/2010/wordprocessingInk" xmlns:wne="http://schemas.microsoft.com/office/word/2006/wordml" xmlns:wps="http://schemas.microsoft.com/office/word/2010/wordprocessingShape" mc:Ignorable="w14 w15 w16se w16cid wp14">
+  <w:endnote w:type="separator" w:id="-1">
+    <w:p>
       <w:pPr>
-        <w:ind w:left="720" w:hanging="360"/>
+        <w:spacing w:line="240" w:lineRule="auto"/>
       </w:pPr>
-    </w:lvl>
-    <w:lvl w:ilvl="1" w:tplc="20000019" w:tentative="1">
-      <w:start w:val="1"/>
-      <w:numFmt w:val="lowerLetter"/>
-      <w:lvlText w:val="%2."/>
-      <w:lvlJc w:val="left"/>
+      <w:r>
+        <w:separator/>
+      </w:r>
+    </w:p>
+  </w:endnote>
+  <w:endnote w:type="continuationSeparator" w:id="0">
+    <w:p>
       <w:pPr>
-        <w:ind w:left="1440" w:hanging="360"/>
+        <w:spacing w:line="240" w:lineRule="auto"/>
       </w:pPr>
-    </w:lvl>
-    <w:lvl w:ilvl="2" w:tplc="2000001B" w:tentative="1">
-      <w:start w:val="1"/>
-      <w:numFmt w:val="lowerRoman"/>
-      <w:lvlText w:val="%3."/>
-      <w:lvlJc w:val="right"/>
+      <w:r>
+        <w:continuationSeparator/>
+      </w:r>
+    </w:p>
+  </w:endnote>
+</w:endnotes>
+</file>
+
+<file path=word/footnotes.xml><?xml version="1.0" encoding="utf-8"?>
+<w:footnotes xmlns:wpc="http://schemas.microsoft.com/office/word/2010/wordprocessingCanvas" xmlns:cx="http://schemas.microsoft.com/office/drawing/2014/chartex" xmlns:cx1="http://schemas.microsoft.com/office/drawing/2015/9/8/chartex" xmlns:cx2="http://schemas.microsoft.com/office/drawing/2015/10/21/chartex" xmlns:cx3="http://schemas.microsoft.com/office/drawing/2016/5/9/chartex" xmlns:cx4="http://schemas.microsoft.com/office/drawing/2016/5/10/chartex" xmlns:cx5="http://schemas.microsoft.com/office/drawing/2016/5/11/chartex" xmlns:cx6="http://schemas.microsoft.com/office/drawing/2016/5/12/chartex" xmlns:cx7="http://schemas.microsoft.com/office/drawing/2016/5/13/chartex" xmlns:cx8="http://schemas.microsoft.com/office/drawing/2016/5/14/chartex" xmlns:mc="http://schemas.openxmlformats.org/markup-compatibility/2006" xmlns:aink="http://schemas.microsoft.com/office/drawing/2016/ink" xmlns:am3d="http://schemas.microsoft.com/office/drawing/2017/model3d" xmlns:o="urn:schemas-microsoft-com:office:office" xmlns:r="http://schemas.openxmlformats.org/officeDocument/2006/relationships" xmlns:m="http://schemas.openxmlformats.org/officeDocument/2006/math" xmlns:v="urn:schemas-microsoft-com:vml" xmlns:wp14="http://schemas.microsoft.com/office/word/2010/wordprocessingDrawing" xmlns:wp="http://schemas.openxmlformats.org/drawingml/2006/wordprocessingDrawing" xmlns:w10="urn:schemas-microsoft-com:office:word" xmlns:w="http://schemas.openxmlformats.org/wordprocessingml/2006/main" xmlns:w14="http://schemas.microsoft.com/office/word/2010/wordml" xmlns:w15="http://schemas.microsoft.com/office/word/2012/wordml" xmlns:w16cid="http://schemas.microsoft.com/office/word/2016/wordml/cid" xmlns:w16se="http://schemas.microsoft.com/office/word/2015/wordml/symex" xmlns:wpg="http://schemas.microsoft.com/office/word/2010/wordprocessingGroup" xmlns:wpi="http://schemas.microsoft.com/office/word/2010/wordprocessingInk" xmlns:wne="http://schemas.microsoft.com/office/word/2006/wordml" xmlns:wps="http://schemas.microsoft.com/office/word/2010/wordprocessingShape" mc:Ignorable="w14 w15 w16se w16cid wp14">
+  <w:footnote w:type="separator" w:id="-1">
+    <w:p>
       <w:pPr>
-        <w:ind w:left="2160" w:hanging="180"/>
+        <w:spacing w:after="0"/>
       </w:pPr>
-    </w:lvl>
-    <w:lvl w:ilvl="3" w:tplc="2000000F" w:tentative="1">
-      <w:start w:val="1"/>
-      <w:numFmt w:val="decimal"/>
-      <w:lvlText w:val="%4."/>
-      <w:lvlJc w:val="left"/>
+      <w:r>
+        <w:separator/>
+      </w:r>
+    </w:p>
+  </w:footnote>
+  <w:footnote w:type="continuationSeparator" w:id="0">
+    <w:p>
       <w:pPr>
-        <w:ind w:left="2880" w:hanging="360"/>
+        <w:spacing w:after="0"/>
       </w:pPr>
-    </w:lvl>
-    <w:lvl w:ilvl="4" w:tplc="20000019" w:tentative="1">
-      <w:start w:val="1"/>
-      <w:numFmt w:val="lowerLetter"/>
-      <w:lvlText w:val="%5."/>
-      <w:lvlJc w:val="left"/>
-      <w:pPr>
-        <w:ind w:left="3600" w:hanging="360"/>
-      </w:pPr>
-    </w:lvl>
-    <w:lvl w:ilvl="5" w:tplc="2000001B" w:tentative="1">
-      <w:start w:val="1"/>
-      <w:numFmt w:val="lowerRoman"/>
-      <w:lvlText w:val="%6."/>
-      <w:lvlJc w:val="right"/>
-      <w:pPr>
-        <w:ind w:left="4320" w:hanging="180"/>
-      </w:pPr>
-    </w:lvl>
-    <w:lvl w:ilvl="6" w:tplc="2000000F" w:tentative="1">
-      <w:start w:val="1"/>
-      <w:numFmt w:val="decimal"/>
-      <w:lvlText w:val="%7."/>
-      <w:lvlJc w:val="left"/>
-      <w:pPr>
-        <w:ind w:left="5040" w:hanging="360"/>
-      </w:pPr>
-    </w:lvl>
-    <w:lvl w:ilvl="7" w:tplc="20000019" w:tentative="1">
-      <w:start w:val="1"/>
-      <w:numFmt w:val="lowerLetter"/>
-      <w:lvlText w:val="%8."/>
-      <w:lvlJc w:val="left"/>
-      <w:pPr>
-        <w:ind w:left="5760" w:hanging="360"/>
-      </w:pPr>
-    </w:lvl>
-    <w:lvl w:ilvl="8" w:tplc="2000001B" w:tentative="1">
-      <w:start w:val="1"/>
-      <w:numFmt w:val="lowerRoman"/>
-      <w:lvlText w:val="%9."/>
-      <w:lvlJc w:val="right"/>
-      <w:pPr>
-        <w:ind w:left="6480" w:hanging="180"/>
-      </w:pPr>
-    </w:lvl>
-  </w:abstractNum>
-  <w:abstractNum w:abstractNumId="1" w15:restartNumberingAfterBreak="0">
-    <w:nsid w:val="17D56B8E"/>
-    <w:multiLevelType w:val="hybridMultilevel"/>
-    <w:tmpl w:val="FCAE29D8"/>
-    <w:lvl w:ilvl="0" w:tplc="2000000F">
-      <w:start w:val="1"/>
-      <w:numFmt w:val="decimal"/>
-      <w:lvlText w:val="%1."/>
-      <w:lvlJc w:val="left"/>
-      <w:pPr>
-        <w:ind w:left="360" w:hanging="360"/>
-      </w:pPr>
-    </w:lvl>
-    <w:lvl w:ilvl="1" w:tplc="20000019" w:tentative="1">
-      <w:start w:val="1"/>
-      <w:numFmt w:val="lowerLetter"/>
-      <w:lvlText w:val="%2."/>
-      <w:lvlJc w:val="left"/>
-      <w:pPr>
-        <w:ind w:left="1080" w:hanging="360"/>
-      </w:pPr>
-    </w:lvl>
-    <w:lvl w:ilvl="2" w:tplc="2000001B" w:tentative="1">
-      <w:start w:val="1"/>
-      <w:numFmt w:val="lowerRoman"/>
-      <w:lvlText w:val="%3."/>
-      <w:lvlJc w:val="right"/>
-      <w:pPr>
-        <w:ind w:left="1800" w:hanging="180"/>
-      </w:pPr>
-    </w:lvl>
-    <w:lvl w:ilvl="3" w:tplc="2000000F" w:tentative="1">
-      <w:start w:val="1"/>
-      <w:numFmt w:val="decimal"/>
-      <w:lvlText w:val="%4."/>
-      <w:lvlJc w:val="left"/>
-      <w:pPr>
-        <w:ind w:left="2520" w:hanging="360"/>
-      </w:pPr>
-    </w:lvl>
-    <w:lvl w:ilvl="4" w:tplc="20000019" w:tentative="1">
-      <w:start w:val="1"/>
-      <w:numFmt w:val="lowerLetter"/>
-      <w:lvlText w:val="%5."/>
-      <w:lvlJc w:val="left"/>
-      <w:pPr>
-        <w:ind w:left="3240" w:hanging="360"/>
-      </w:pPr>
-    </w:lvl>
-    <w:lvl w:ilvl="5" w:tplc="2000001B" w:tentative="1">
-      <w:start w:val="1"/>
-      <w:numFmt w:val="lowerRoman"/>
-      <w:lvlText w:val="%6."/>
-      <w:lvlJc w:val="right"/>
-      <w:pPr>
-        <w:ind w:left="3960" w:hanging="180"/>
-      </w:pPr>
-    </w:lvl>
-    <w:lvl w:ilvl="6" w:tplc="2000000F" w:tentative="1">
-      <w:start w:val="1"/>
-      <w:numFmt w:val="decimal"/>
-      <w:lvlText w:val="%7."/>
-      <w:lvlJc w:val="left"/>
-      <w:pPr>
-        <w:ind w:left="4680" w:hanging="360"/>
-      </w:pPr>
-    </w:lvl>
-    <w:lvl w:ilvl="7" w:tplc="20000019" w:tentative="1">
-      <w:start w:val="1"/>
-      <w:numFmt w:val="lowerLetter"/>
-      <w:lvlText w:val="%8."/>
-      <w:lvlJc w:val="left"/>
-      <w:pPr>
-        <w:ind w:left="5400" w:hanging="360"/>
-      </w:pPr>
-    </w:lvl>
-    <w:lvl w:ilvl="8" w:tplc="2000001B" w:tentative="1">
-      <w:start w:val="1"/>
-      <w:numFmt w:val="lowerRoman"/>
-      <w:lvlText w:val="%9."/>
-      <w:lvlJc w:val="right"/>
-      <w:pPr>
-        <w:ind w:left="6120" w:hanging="180"/>
-      </w:pPr>
-    </w:lvl>
-  </w:abstractNum>
-  <w:abstractNum w:abstractNumId="2" w15:restartNumberingAfterBreak="0">
-    <w:nsid w:val="603406E8"/>
-    <w:multiLevelType w:val="hybridMultilevel"/>
-    <w:tmpl w:val="4F1A0A64"/>
-    <w:lvl w:ilvl="0" w:tplc="2000000F">
-      <w:start w:val="1"/>
-      <w:numFmt w:val="decimal"/>
-      <w:lvlText w:val="%1."/>
-      <w:lvlJc w:val="left"/>
-      <w:pPr>
-        <w:ind w:left="720" w:hanging="360"/>
-      </w:pPr>
-    </w:lvl>
-    <w:lvl w:ilvl="1" w:tplc="20000019" w:tentative="1">
-      <w:start w:val="1"/>
-      <w:numFmt w:val="lowerLetter"/>
-      <w:lvlText w:val="%2."/>
-      <w:lvlJc w:val="left"/>
-      <w:pPr>
-        <w:ind w:left="1440" w:hanging="360"/>
-      </w:pPr>
-    </w:lvl>
-    <w:lvl w:ilvl="2" w:tplc="2000001B" w:tentative="1">
-      <w:start w:val="1"/>
-      <w:numFmt w:val="lowerRoman"/>
-      <w:lvlText w:val="%3."/>
-      <w:lvlJc w:val="right"/>
-      <w:pPr>
-        <w:ind w:left="2160" w:hanging="180"/>
-      </w:pPr>
-    </w:lvl>
-    <w:lvl w:ilvl="3" w:tplc="2000000F" w:tentative="1">
-      <w:start w:val="1"/>
-      <w:numFmt w:val="decimal"/>
-      <w:lvlText w:val="%4."/>
-      <w:lvlJc w:val="left"/>
-      <w:pPr>
-        <w:ind w:left="2880" w:hanging="360"/>
-      </w:pPr>
-    </w:lvl>
-    <w:lvl w:ilvl="4" w:tplc="20000019" w:tentative="1">
-      <w:start w:val="1"/>
-      <w:numFmt w:val="lowerLetter"/>
-      <w:lvlText w:val="%5."/>
-      <w:lvlJc w:val="left"/>
-      <w:pPr>
-        <w:ind w:left="3600" w:hanging="360"/>
-      </w:pPr>
-    </w:lvl>
-    <w:lvl w:ilvl="5" w:tplc="2000001B" w:tentative="1">
-      <w:start w:val="1"/>
-      <w:numFmt w:val="lowerRoman"/>
-      <w:lvlText w:val="%6."/>
-      <w:lvlJc w:val="right"/>
-      <w:pPr>
-        <w:ind w:left="4320" w:hanging="180"/>
-      </w:pPr>
-    </w:lvl>
-    <w:lvl w:ilvl="6" w:tplc="2000000F" w:tentative="1">
-      <w:start w:val="1"/>
-      <w:numFmt w:val="decimal"/>
-      <w:lvlText w:val="%7."/>
-      <w:lvlJc w:val="left"/>
-      <w:pPr>
-        <w:ind w:left="5040" w:hanging="360"/>
-      </w:pPr>
-    </w:lvl>
-    <w:lvl w:ilvl="7" w:tplc="20000019" w:tentative="1">
-      <w:start w:val="1"/>
-      <w:numFmt w:val="lowerLetter"/>
-      <w:lvlText w:val="%8."/>
-      <w:lvlJc w:val="left"/>
-      <w:pPr>
-        <w:ind w:left="5760" w:hanging="360"/>
-      </w:pPr>
-    </w:lvl>
-    <w:lvl w:ilvl="8" w:tplc="2000001B" w:tentative="1">
-      <w:start w:val="1"/>
-      <w:numFmt w:val="lowerRoman"/>
-      <w:lvlText w:val="%9."/>
-      <w:lvlJc w:val="right"/>
-      <w:pPr>
-        <w:ind w:left="6480" w:hanging="180"/>
-      </w:pPr>
-    </w:lvl>
-  </w:abstractNum>
-  <w:abstractNum w:abstractNumId="3" w15:restartNumberingAfterBreak="0">
-    <w:nsid w:val="60BB336F"/>
-    <w:multiLevelType w:val="hybridMultilevel"/>
-    <w:tmpl w:val="D7B4A904"/>
-    <w:lvl w:ilvl="0" w:tplc="2000000F">
-      <w:start w:val="1"/>
-      <w:numFmt w:val="decimal"/>
-      <w:lvlText w:val="%1."/>
-      <w:lvlJc w:val="left"/>
-      <w:pPr>
-        <w:ind w:left="360" w:hanging="360"/>
-      </w:pPr>
-    </w:lvl>
-    <w:lvl w:ilvl="1" w:tplc="20000019" w:tentative="1">
-      <w:start w:val="1"/>
-      <w:numFmt w:val="lowerLetter"/>
-      <w:lvlText w:val="%2."/>
-      <w:lvlJc w:val="left"/>
-      <w:pPr>
-        <w:ind w:left="1080" w:hanging="360"/>
-      </w:pPr>
-    </w:lvl>
-    <w:lvl w:ilvl="2" w:tplc="2000001B" w:tentative="1">
-      <w:start w:val="1"/>
-      <w:numFmt w:val="lowerRoman"/>
-      <w:lvlText w:val="%3."/>
-      <w:lvlJc w:val="right"/>
-      <w:pPr>
-        <w:ind w:left="1800" w:hanging="180"/>
-      </w:pPr>
-    </w:lvl>
-    <w:lvl w:ilvl="3" w:tplc="2000000F" w:tentative="1">
-      <w:start w:val="1"/>
-      <w:numFmt w:val="decimal"/>
-      <w:lvlText w:val="%4."/>
-      <w:lvlJc w:val="left"/>
-      <w:pPr>
-        <w:ind w:left="2520" w:hanging="360"/>
-      </w:pPr>
-    </w:lvl>
-    <w:lvl w:ilvl="4" w:tplc="20000019" w:tentative="1">
-      <w:start w:val="1"/>
-      <w:numFmt w:val="lowerLetter"/>
-      <w:lvlText w:val="%5."/>
-      <w:lvlJc w:val="left"/>
-      <w:pPr>
-        <w:ind w:left="3240" w:hanging="360"/>
-      </w:pPr>
-    </w:lvl>
-    <w:lvl w:ilvl="5" w:tplc="2000001B" w:tentative="1">
-      <w:start w:val="1"/>
-      <w:numFmt w:val="lowerRoman"/>
-      <w:lvlText w:val="%6."/>
-      <w:lvlJc w:val="right"/>
-      <w:pPr>
-        <w:ind w:left="3960" w:hanging="180"/>
-      </w:pPr>
-    </w:lvl>
-    <w:lvl w:ilvl="6" w:tplc="2000000F" w:tentative="1">
-      <w:start w:val="1"/>
-      <w:numFmt w:val="decimal"/>
-      <w:lvlText w:val="%7."/>
-      <w:lvlJc w:val="left"/>
-      <w:pPr>
-        <w:ind w:left="4680" w:hanging="360"/>
-      </w:pPr>
-    </w:lvl>
-    <w:lvl w:ilvl="7" w:tplc="20000019" w:tentative="1">
-      <w:start w:val="1"/>
-      <w:numFmt w:val="lowerLetter"/>
-      <w:lvlText w:val="%8."/>
-      <w:lvlJc w:val="left"/>
-      <w:pPr>
-        <w:ind w:left="5400" w:hanging="360"/>
-      </w:pPr>
-    </w:lvl>
-    <w:lvl w:ilvl="8" w:tplc="2000001B" w:tentative="1">
-      <w:start w:val="1"/>
-      <w:numFmt w:val="lowerRoman"/>
-      <w:lvlText w:val="%9."/>
-      <w:lvlJc w:val="right"/>
-      <w:pPr>
-        <w:ind w:left="6120" w:hanging="180"/>
-      </w:pPr>
-    </w:lvl>
-  </w:abstractNum>
-  <w:abstractNum w:abstractNumId="4" w15:restartNumberingAfterBreak="0">
-    <w:nsid w:val="705F2D37"/>
-    <w:multiLevelType w:val="hybridMultilevel"/>
-    <w:tmpl w:val="9826988A"/>
-    <w:lvl w:ilvl="0" w:tplc="2000000F">
-      <w:start w:val="1"/>
-      <w:numFmt w:val="decimal"/>
-      <w:lvlText w:val="%1."/>
-      <w:lvlJc w:val="left"/>
-      <w:pPr>
-        <w:ind w:left="360" w:hanging="360"/>
-      </w:pPr>
-    </w:lvl>
-    <w:lvl w:ilvl="1" w:tplc="20000019" w:tentative="1">
-      <w:start w:val="1"/>
-      <w:numFmt w:val="lowerLetter"/>
-      <w:lvlText w:val="%2."/>
-      <w:lvlJc w:val="left"/>
-      <w:pPr>
-        <w:ind w:left="1080" w:hanging="360"/>
-      </w:pPr>
-    </w:lvl>
-    <w:lvl w:ilvl="2" w:tplc="2000001B" w:tentative="1">
-      <w:start w:val="1"/>
-      <w:numFmt w:val="lowerRoman"/>
-      <w:lvlText w:val="%3."/>
-      <w:lvlJc w:val="right"/>
-      <w:pPr>
-        <w:ind w:left="1800" w:hanging="180"/>
-      </w:pPr>
-    </w:lvl>
-    <w:lvl w:ilvl="3" w:tplc="2000000F" w:tentative="1">
-      <w:start w:val="1"/>
-      <w:numFmt w:val="decimal"/>
-      <w:lvlText w:val="%4."/>
-      <w:lvlJc w:val="left"/>
-      <w:pPr>
-        <w:ind w:left="2520" w:hanging="360"/>
-      </w:pPr>
-    </w:lvl>
-    <w:lvl w:ilvl="4" w:tplc="20000019" w:tentative="1">
-      <w:start w:val="1"/>
-      <w:numFmt w:val="lowerLetter"/>
-      <w:lvlText w:val="%5."/>
-      <w:lvlJc w:val="left"/>
-      <w:pPr>
-        <w:ind w:left="3240" w:hanging="360"/>
-      </w:pPr>
-    </w:lvl>
-    <w:lvl w:ilvl="5" w:tplc="2000001B" w:tentative="1">
-      <w:start w:val="1"/>
-      <w:numFmt w:val="lowerRoman"/>
-      <w:lvlText w:val="%6."/>
-      <w:lvlJc w:val="right"/>
-      <w:pPr>
-        <w:ind w:left="3960" w:hanging="180"/>
-      </w:pPr>
-    </w:lvl>
-    <w:lvl w:ilvl="6" w:tplc="2000000F" w:tentative="1">
-      <w:start w:val="1"/>
-      <w:numFmt w:val="decimal"/>
-      <w:lvlText w:val="%7."/>
-      <w:lvlJc w:val="left"/>
-      <w:pPr>
-        <w:ind w:left="4680" w:hanging="360"/>
-      </w:pPr>
-    </w:lvl>
-    <w:lvl w:ilvl="7" w:tplc="20000019" w:tentative="1">
-      <w:start w:val="1"/>
-      <w:numFmt w:val="lowerLetter"/>
-      <w:lvlText w:val="%8."/>
-      <w:lvlJc w:val="left"/>
-      <w:pPr>
-        <w:ind w:left="5400" w:hanging="360"/>
-      </w:pPr>
-    </w:lvl>
-    <w:lvl w:ilvl="8" w:tplc="2000001B" w:tentative="1">
-      <w:start w:val="1"/>
-      <w:numFmt w:val="lowerRoman"/>
-      <w:lvlText w:val="%9."/>
-      <w:lvlJc w:val="right"/>
-      <w:pPr>
-        <w:ind w:left="6120" w:hanging="180"/>
-      </w:pPr>
-    </w:lvl>
-  </w:abstractNum>
-  <w:abstractNum w:abstractNumId="5" w15:restartNumberingAfterBreak="0">
-    <w:nsid w:val="741A6736"/>
-    <w:multiLevelType w:val="hybridMultilevel"/>
-    <w:tmpl w:val="9BE08336"/>
-    <w:lvl w:ilvl="0" w:tplc="2000000F">
-      <w:start w:val="1"/>
-      <w:numFmt w:val="decimal"/>
-      <w:lvlText w:val="%1."/>
-      <w:lvlJc w:val="left"/>
-      <w:pPr>
-        <w:ind w:left="360" w:hanging="360"/>
-      </w:pPr>
-    </w:lvl>
-    <w:lvl w:ilvl="1" w:tplc="20000019" w:tentative="1">
-      <w:start w:val="1"/>
-      <w:numFmt w:val="lowerLetter"/>
-      <w:lvlText w:val="%2."/>
-      <w:lvlJc w:val="left"/>
-      <w:pPr>
-        <w:ind w:left="1080" w:hanging="360"/>
-      </w:pPr>
-    </w:lvl>
-    <w:lvl w:ilvl="2" w:tplc="2000001B" w:tentative="1">
-      <w:start w:val="1"/>
-      <w:numFmt w:val="lowerRoman"/>
-      <w:lvlText w:val="%3."/>
-      <w:lvlJc w:val="right"/>
-      <w:pPr>
-        <w:ind w:left="1800" w:hanging="180"/>
-      </w:pPr>
-    </w:lvl>
-    <w:lvl w:ilvl="3" w:tplc="2000000F" w:tentative="1">
-      <w:start w:val="1"/>
-      <w:numFmt w:val="decimal"/>
-      <w:lvlText w:val="%4."/>
-      <w:lvlJc w:val="left"/>
-      <w:pPr>
-        <w:ind w:left="2520" w:hanging="360"/>
-      </w:pPr>
-    </w:lvl>
-    <w:lvl w:ilvl="4" w:tplc="20000019" w:tentative="1">
-      <w:start w:val="1"/>
-      <w:numFmt w:val="lowerLetter"/>
-      <w:lvlText w:val="%5."/>
-      <w:lvlJc w:val="left"/>
-      <w:pPr>
-        <w:ind w:left="3240" w:hanging="360"/>
-      </w:pPr>
-    </w:lvl>
-    <w:lvl w:ilvl="5" w:tplc="2000001B" w:tentative="1">
-      <w:start w:val="1"/>
-      <w:numFmt w:val="lowerRoman"/>
-      <w:lvlText w:val="%6."/>
-      <w:lvlJc w:val="right"/>
-      <w:pPr>
-        <w:ind w:left="3960" w:hanging="180"/>
-      </w:pPr>
-    </w:lvl>
-    <w:lvl w:ilvl="6" w:tplc="2000000F" w:tentative="1">
-      <w:start w:val="1"/>
-      <w:numFmt w:val="decimal"/>
-      <w:lvlText w:val="%7."/>
-      <w:lvlJc w:val="left"/>
-      <w:pPr>
-        <w:ind w:left="4680" w:hanging="360"/>
-      </w:pPr>
-    </w:lvl>
-    <w:lvl w:ilvl="7" w:tplc="20000019" w:tentative="1">
-      <w:start w:val="1"/>
-      <w:numFmt w:val="lowerLetter"/>
-      <w:lvlText w:val="%8."/>
-      <w:lvlJc w:val="left"/>
-      <w:pPr>
-        <w:ind w:left="5400" w:hanging="360"/>
-      </w:pPr>
-    </w:lvl>
-    <w:lvl w:ilvl="8" w:tplc="2000001B" w:tentative="1">
-      <w:start w:val="1"/>
-      <w:numFmt w:val="lowerRoman"/>
-      <w:lvlText w:val="%9."/>
-      <w:lvlJc w:val="right"/>
-      <w:pPr>
-        <w:ind w:left="6120" w:hanging="180"/>
-      </w:pPr>
-    </w:lvl>
-  </w:abstractNum>
-  <w:num w:numId="1">
-    <w:abstractNumId w:val="2"/>
-  </w:num>
-  <w:num w:numId="2">
-    <w:abstractNumId w:val="0"/>
-  </w:num>
-  <w:num w:numId="3">
-    <w:abstractNumId w:val="4"/>
-  </w:num>
-  <w:num w:numId="4">
-    <w:abstractNumId w:val="5"/>
-  </w:num>
-  <w:num w:numId="5">
-    <w:abstractNumId w:val="1"/>
-  </w:num>
-  <w:num w:numId="6">
-    <w:abstractNumId w:val="3"/>
-  </w:num>
-</w:numbering>
+      <w:r>
+        <w:continuationSeparator/>
+      </w:r>
+    </w:p>
+  </w:footnote>
+</w:footnotes>
 </file>
 
 <file path=word/styles.xml><?xml version="1.0" encoding="utf-8"?>
@@ -701,16 +294,10 @@
     <w:rPrDefault>
       <w:rPr>
         <w:rFonts w:asciiTheme="minorHAnsi" w:eastAsiaTheme="minorHAnsi" w:hAnsiTheme="minorHAnsi" w:cstheme="minorBidi"/>
-        <w:sz w:val="22"/>
-        <w:szCs w:val="22"/>
-        <w:lang w:val="en-GH" w:eastAsia="en-US" w:bidi="ar-SA"/>
+        <w:lang w:val="en-GH" w:eastAsia="en-GH" w:bidi="ar-SA"/>
       </w:rPr>
     </w:rPrDefault>
-    <w:pPrDefault>
-      <w:pPr>
-        <w:spacing w:after="160" w:line="259" w:lineRule="auto"/>
-      </w:pPr>
-    </w:pPrDefault>
+    <w:pPrDefault/>
   </w:docDefaults>
   <w:latentStyles w:defLockedState="0" w:defUIPriority="99" w:defSemiHidden="0" w:defUnhideWhenUsed="0" w:defQFormat="0" w:count="375">
     <w:lsdException w:name="Normal" w:uiPriority="0" w:qFormat="1"/>
@@ -870,7 +457,6 @@
     <w:lsdException w:name="Table Grid" w:uiPriority="39"/>
     <w:lsdException w:name="Table Theme" w:semiHidden="1" w:unhideWhenUsed="1"/>
     <w:lsdException w:name="Placeholder Text" w:semiHidden="1"/>
-    <w:lsdException w:name="No Spacing" w:uiPriority="1" w:qFormat="1"/>
     <w:lsdException w:name="Light Shading" w:uiPriority="60"/>
     <w:lsdException w:name="Light List" w:uiPriority="61"/>
     <w:lsdException w:name="Light Grid" w:uiPriority="62"/>
@@ -893,8 +479,6 @@
     <w:lsdException w:name="Medium List 1 Accent 1" w:uiPriority="65"/>
     <w:lsdException w:name="Revision" w:semiHidden="1"/>
     <w:lsdException w:name="List Paragraph" w:uiPriority="34" w:qFormat="1"/>
-    <w:lsdException w:name="Quote" w:uiPriority="29" w:qFormat="1"/>
-    <w:lsdException w:name="Intense Quote" w:uiPriority="30" w:qFormat="1"/>
     <w:lsdException w:name="Medium List 2 Accent 1" w:uiPriority="66"/>
     <w:lsdException w:name="Medium Grid 1 Accent 1" w:uiPriority="67"/>
     <w:lsdException w:name="Medium Grid 2 Accent 1" w:uiPriority="68"/>
@@ -1092,6 +676,14 @@
   <w:style w:type="paragraph" w:default="1" w:styleId="Normal">
     <w:name w:val="Normal"/>
     <w:qFormat/>
+    <w:pPr>
+      <w:spacing w:after="160" w:line="259" w:lineRule="auto"/>
+    </w:pPr>
+    <w:rPr>
+      <w:sz w:val="22"/>
+      <w:szCs w:val="22"/>
+      <w:lang w:val="zh-CN" w:eastAsia="en-US"/>
+    </w:rPr>
   </w:style>
   <w:style w:type="character" w:default="1" w:styleId="DefaultParagraphFont">
     <w:name w:val="Default Paragraph Font"/>
@@ -1125,7 +717,6 @@
     <w:basedOn w:val="Normal"/>
     <w:uiPriority w:val="34"/>
     <w:qFormat/>
-    <w:rsid w:val="00633983"/>
     <w:pPr>
       <w:ind w:left="720"/>
       <w:contextualSpacing/>
@@ -1177,7 +768,7 @@
     </a:clrScheme>
     <a:fontScheme name="Office">
       <a:majorFont>
-        <a:latin typeface="Calibri Light" panose="020F0302020204030204"/>
+        <a:latin typeface="Calibri Light"/>
         <a:ea typeface=""/>
         <a:cs typeface=""/>
         <a:font script="Jpan" typeface="游ゴシック Light"/>
@@ -1210,26 +801,9 @@
         <a:font script="Viet" typeface="Times New Roman"/>
         <a:font script="Uigh" typeface="Microsoft Uighur"/>
         <a:font script="Geor" typeface="Sylfaen"/>
-        <a:font script="Armn" typeface="Arial"/>
-        <a:font script="Bugi" typeface="Leelawadee UI"/>
-        <a:font script="Bopo" typeface="Microsoft JhengHei"/>
-        <a:font script="Java" typeface="Javanese Text"/>
-        <a:font script="Lisu" typeface="Segoe UI"/>
-        <a:font script="Mymr" typeface="Myanmar Text"/>
-        <a:font script="Nkoo" typeface="Ebrima"/>
-        <a:font script="Olck" typeface="Nirmala UI"/>
-        <a:font script="Osma" typeface="Ebrima"/>
-        <a:font script="Phag" typeface="Phagspa"/>
-        <a:font script="Syrn" typeface="Estrangelo Edessa"/>
-        <a:font script="Syrj" typeface="Estrangelo Edessa"/>
-        <a:font script="Syre" typeface="Estrangelo Edessa"/>
-        <a:font script="Sora" typeface="Nirmala UI"/>
-        <a:font script="Tale" typeface="Microsoft Tai Le"/>
-        <a:font script="Talu" typeface="Microsoft New Tai Lue"/>
-        <a:font script="Tfng" typeface="Ebrima"/>
       </a:majorFont>
       <a:minorFont>
-        <a:latin typeface="Calibri" panose="020F0502020204030204"/>
+        <a:latin typeface="Calibri"/>
         <a:ea typeface=""/>
         <a:cs typeface=""/>
         <a:font script="Jpan" typeface="游明朝"/>
@@ -1262,23 +836,6 @@
         <a:font script="Viet" typeface="Arial"/>
         <a:font script="Uigh" typeface="Microsoft Uighur"/>
         <a:font script="Geor" typeface="Sylfaen"/>
-        <a:font script="Armn" typeface="Arial"/>
-        <a:font script="Bugi" typeface="Leelawadee UI"/>
-        <a:font script="Bopo" typeface="Microsoft JhengHei"/>
-        <a:font script="Java" typeface="Javanese Text"/>
-        <a:font script="Lisu" typeface="Segoe UI"/>
-        <a:font script="Mymr" typeface="Myanmar Text"/>
-        <a:font script="Nkoo" typeface="Ebrima"/>
-        <a:font script="Olck" typeface="Nirmala UI"/>
-        <a:font script="Osma" typeface="Ebrima"/>
-        <a:font script="Phag" typeface="Phagspa"/>
-        <a:font script="Syrn" typeface="Estrangelo Edessa"/>
-        <a:font script="Syrj" typeface="Estrangelo Edessa"/>
-        <a:font script="Syre" typeface="Estrangelo Edessa"/>
-        <a:font script="Sora" typeface="Nirmala UI"/>
-        <a:font script="Tale" typeface="Microsoft Tai Le"/>
-        <a:font script="Talu" typeface="Microsoft New Tai Lue"/>
-        <a:font script="Tfng" typeface="Ebrima"/>
       </a:minorFont>
     </a:fontScheme>
     <a:fmtScheme name="Office">
@@ -1421,10 +978,5 @@
   </a:themeElements>
   <a:objectDefaults/>
   <a:extraClrSchemeLst/>
-  <a:extLst>
-    <a:ext uri="{05A4C25C-085E-4340-85A3-A5531E510DB2}">
-      <thm15:themeFamily xmlns:thm15="http://schemas.microsoft.com/office/thememl/2012/main" name="Office Theme" id="{62F939B6-93AF-4DB8-9C6B-D6C7DFDC589F}" vid="{4A3C46E8-61CC-4603-A589-7422A47A8E4A}"/>
-    </a:ext>
-  </a:extLst>
 </a:theme>
 </file>